--- a/Enterprise Software Platform/Assignments/Assignment 1/Assignment 1 Answers.docx
+++ b/Enterprise Software Platform/Assignments/Assignment 1/Assignment 1 Answers.docx
@@ -4176,60 +4176,134 @@
           <w:szCs w:val="20"/>
         </w:rPr>
         <w:lastRenderedPageBreak/>
-        <w:t>Q3. Docker vs Vagrant</w:t>
-      </w:r>
-    </w:p>
-    <w:p>
-      <w:pPr>
-        <w:rPr>
-          <w:rFonts w:cstheme="minorHAnsi"/>
-          <w:sz w:val="20"/>
-          <w:szCs w:val="20"/>
-        </w:rPr>
-      </w:pPr>
-      <w:r>
-        <w:rPr>
-          <w:rFonts w:cstheme="minorHAnsi"/>
-          <w:sz w:val="20"/>
-          <w:szCs w:val="20"/>
-        </w:rPr>
-        <w:t>I used Apache JMeter benchmarking tool to perform load testing on the virtual machine and used an extension called Container Watch for docket. My findings are as follows:</w:t>
-      </w:r>
-    </w:p>
-    <w:p>
-      <w:pPr>
-        <w:rPr>
-          <w:rFonts w:cstheme="minorHAnsi"/>
-          <w:b/>
-          <w:sz w:val="20"/>
-          <w:szCs w:val="20"/>
-        </w:rPr>
-      </w:pPr>
-      <w:r>
-        <w:rPr>
-          <w:rFonts w:cstheme="minorHAnsi"/>
-          <w:b/>
-          <w:sz w:val="20"/>
-          <w:szCs w:val="20"/>
-        </w:rPr>
-        <w:t>Docker:</w:t>
-      </w:r>
-    </w:p>
-    <w:p>
-      <w:pPr>
-        <w:rPr>
-          <w:rFonts w:cstheme="minorHAnsi"/>
-          <w:sz w:val="20"/>
-          <w:szCs w:val="20"/>
-        </w:rPr>
-      </w:pPr>
-      <w:r>
-        <w:rPr>
-          <w:rFonts w:cstheme="minorHAnsi"/>
-          <w:sz w:val="20"/>
-          <w:szCs w:val="20"/>
-        </w:rPr>
-        <w:t>As the graph shows, CPU utilization bumps up-to more than 60% when the request simulation is carried out. After the simulation is complete, it comes down in the range of 18% - 25%.</w:t>
+        <w:t xml:space="preserve">Q3. </w:t>
+      </w:r>
+      <w:r>
+        <w:rPr>
+          <w:rFonts w:cstheme="minorHAnsi"/>
+          <w:b/>
+          <w:sz w:val="20"/>
+          <w:szCs w:val="20"/>
+        </w:rPr>
+        <w:t xml:space="preserve">Docker </w:t>
+      </w:r>
+      <w:r>
+        <w:rPr>
+          <w:rFonts w:cstheme="minorHAnsi"/>
+          <w:b/>
+          <w:sz w:val="20"/>
+          <w:szCs w:val="20"/>
+        </w:rPr>
+        <w:t xml:space="preserve">Container </w:t>
+      </w:r>
+      <w:bookmarkStart w:id="0" w:name="_GoBack"/>
+      <w:bookmarkEnd w:id="0"/>
+      <w:r>
+        <w:rPr>
+          <w:rFonts w:cstheme="minorHAnsi"/>
+          <w:b/>
+          <w:sz w:val="20"/>
+          <w:szCs w:val="20"/>
+        </w:rPr>
+        <w:t>Metrics</w:t>
+      </w:r>
+    </w:p>
+    <w:p>
+      <w:pPr>
+        <w:rPr>
+          <w:rFonts w:cstheme="minorHAnsi"/>
+          <w:sz w:val="20"/>
+          <w:szCs w:val="20"/>
+        </w:rPr>
+      </w:pPr>
+      <w:r>
+        <w:rPr>
+          <w:rFonts w:cstheme="minorHAnsi"/>
+          <w:sz w:val="20"/>
+          <w:szCs w:val="20"/>
+        </w:rPr>
+        <w:t xml:space="preserve">I used Apache JMeter benchmarking tool to perform load testing on </w:t>
+      </w:r>
+      <w:r>
+        <w:rPr>
+          <w:rFonts w:cstheme="minorHAnsi"/>
+          <w:sz w:val="20"/>
+          <w:szCs w:val="20"/>
+        </w:rPr>
+        <w:t xml:space="preserve">HTTP requests </w:t>
+      </w:r>
+      <w:r>
+        <w:rPr>
+          <w:rFonts w:cstheme="minorHAnsi"/>
+          <w:sz w:val="20"/>
+          <w:szCs w:val="20"/>
+        </w:rPr>
+        <w:t xml:space="preserve">and used an extension called Container Watch for </w:t>
+      </w:r>
+      <w:r>
+        <w:rPr>
+          <w:rFonts w:cstheme="minorHAnsi"/>
+          <w:sz w:val="20"/>
+          <w:szCs w:val="20"/>
+        </w:rPr>
+        <w:t>CPU and Memory usage</w:t>
+      </w:r>
+      <w:r>
+        <w:rPr>
+          <w:rFonts w:cstheme="minorHAnsi"/>
+          <w:sz w:val="20"/>
+          <w:szCs w:val="20"/>
+        </w:rPr>
+        <w:t>. My findings are as follows:</w:t>
+      </w:r>
+    </w:p>
+    <w:p>
+      <w:pPr>
+        <w:rPr>
+          <w:rFonts w:cstheme="minorHAnsi"/>
+          <w:sz w:val="20"/>
+          <w:szCs w:val="20"/>
+        </w:rPr>
+      </w:pPr>
+      <w:r>
+        <w:rPr>
+          <w:rFonts w:cstheme="minorHAnsi"/>
+          <w:sz w:val="20"/>
+          <w:szCs w:val="20"/>
+        </w:rPr>
+        <w:t xml:space="preserve">As the graph shows, CPU </w:t>
+      </w:r>
+      <w:r>
+        <w:rPr>
+          <w:rFonts w:cstheme="minorHAnsi"/>
+          <w:sz w:val="20"/>
+          <w:szCs w:val="20"/>
+        </w:rPr>
+        <w:t xml:space="preserve">and Memory </w:t>
+      </w:r>
+      <w:r>
+        <w:rPr>
+          <w:rFonts w:cstheme="minorHAnsi"/>
+          <w:sz w:val="20"/>
+          <w:szCs w:val="20"/>
+        </w:rPr>
+        <w:t xml:space="preserve">utilization bumps up-to more than 60% when the request simulation is carried out. After the simulation is complete, </w:t>
+      </w:r>
+      <w:r>
+        <w:rPr>
+          <w:rFonts w:cstheme="minorHAnsi"/>
+          <w:sz w:val="20"/>
+          <w:szCs w:val="20"/>
+        </w:rPr>
+        <w:t>memory utilization</w:t>
+      </w:r>
+      <w:r>
+        <w:rPr>
+          <w:rFonts w:cstheme="minorHAnsi"/>
+          <w:sz w:val="20"/>
+          <w:szCs w:val="20"/>
+        </w:rPr>
+        <w:t xml:space="preserve"> comes down in the range of 18% - 25%.</w:t>
       </w:r>
     </w:p>
     <w:p>
@@ -4309,7 +4383,25 @@
           <w:sz w:val="20"/>
           <w:szCs w:val="20"/>
         </w:rPr>
-        <w:t>JMeter:</w:t>
+        <w:t>JMeter</w:t>
+      </w:r>
+      <w:r>
+        <w:rPr>
+          <w:rFonts w:cstheme="minorHAnsi"/>
+          <w:b/>
+          <w:sz w:val="20"/>
+          <w:szCs w:val="20"/>
+        </w:rPr>
+        <w:t xml:space="preserve"> Load Testing</w:t>
+      </w:r>
+      <w:r>
+        <w:rPr>
+          <w:rFonts w:cstheme="minorHAnsi"/>
+          <w:b/>
+          <w:sz w:val="20"/>
+          <w:szCs w:val="20"/>
+        </w:rPr>
+        <w:t>:</w:t>
       </w:r>
     </w:p>
     <w:p>
@@ -4407,33 +4499,31 @@
           <w:szCs w:val="20"/>
         </w:rPr>
       </w:pPr>
-      <w:bookmarkStart w:id="0" w:name="_GoBack"/>
-      <w:bookmarkEnd w:id="0"/>
-      <w:r>
-        <w:rPr>
-          <w:rFonts w:cstheme="minorHAnsi"/>
+      <w:r>
+        <w:rPr>
+          <w:rFonts w:cstheme="minorHAnsi"/>
+          <w:sz w:val="20"/>
+          <w:szCs w:val="20"/>
+        </w:rPr>
+        <w:t>This table shows the summary of the above 1000 HTTP requests. Some of the important metrics are:</w:t>
+      </w:r>
+    </w:p>
+    <w:p>
+      <w:pPr>
+        <w:rPr>
+          <w:rFonts w:cstheme="minorHAnsi"/>
+          <w:sz w:val="20"/>
+          <w:szCs w:val="20"/>
+        </w:rPr>
+      </w:pPr>
+      <w:r>
+        <w:rPr>
+          <w:rFonts w:cstheme="minorHAnsi"/>
+          <w:b/>
           <w:sz w:val="20"/>
           <w:szCs w:val="20"/>
         </w:rPr>
         <w:lastRenderedPageBreak/>
-        <w:t>This table shows the summary of the above 1000 HTTP requests. Some of the important metrics are:</w:t>
-      </w:r>
-    </w:p>
-    <w:p>
-      <w:pPr>
-        <w:rPr>
-          <w:rFonts w:cstheme="minorHAnsi"/>
-          <w:sz w:val="20"/>
-          <w:szCs w:val="20"/>
-        </w:rPr>
-      </w:pPr>
-      <w:r>
-        <w:rPr>
-          <w:rFonts w:cstheme="minorHAnsi"/>
-          <w:b/>
-          <w:sz w:val="20"/>
-          <w:szCs w:val="20"/>
-        </w:rPr>
         <w:t xml:space="preserve">Error %: </w:t>
       </w:r>
       <w:r>
